--- a/Share/技术文章阅读分享.docx
+++ b/Share/技术文章阅读分享.docx
@@ -13,8 +13,6 @@
         </w:rPr>
         <w:t>技术文章阅读分享</w:t>
       </w:r>
-      <w:bookmarkStart w:id="0" w:name="_GoBack"/>
-      <w:bookmarkEnd w:id="0"/>
     </w:p>
     <w:p>
       <w:pPr>
@@ -219,9 +217,7 @@
         <w:spacing w:line="360" w:lineRule="auto"/>
         <w:ind w:firstLineChars="200" w:firstLine="420"/>
         <w:rPr>
-          <w:rFonts w:hint="eastAsia"/>
-          <w:sz w:val="24"/>
-          <w:szCs w:val="24"/>
+          <w:rStyle w:val="a3"/>
         </w:rPr>
       </w:pPr>
       <w:hyperlink r:id="rId4" w:history="1">
@@ -235,24 +231,556 @@
     </w:p>
     <w:p>
       <w:pPr>
-        <w:adjustRightInd w:val="0"/>
-        <w:snapToGrid w:val="0"/>
-        <w:spacing w:line="360" w:lineRule="auto"/>
-        <w:ind w:firstLineChars="200" w:firstLine="480"/>
-        <w:rPr>
-          <w:sz w:val="24"/>
-          <w:szCs w:val="24"/>
-        </w:rPr>
-      </w:pPr>
-    </w:p>
-    <w:p>
-      <w:pPr>
-        <w:adjustRightInd w:val="0"/>
-        <w:snapToGrid w:val="0"/>
-        <w:spacing w:line="360" w:lineRule="auto"/>
-        <w:ind w:firstLineChars="200" w:firstLine="480"/>
-        <w:rPr>
-          <w:rFonts w:hint="eastAsia"/>
+        <w:pStyle w:val="3"/>
+        <w:rPr>
+          <w:rFonts w:cs="Times New Roman"/>
+        </w:rPr>
+      </w:pPr>
+      <w:r>
+        <w:rPr>
+          <w:rFonts w:hint="eastAsia"/>
+        </w:rPr>
+        <w:t>2</w:t>
+      </w:r>
+      <w:r>
+        <w:rPr>
+          <w:rFonts w:hint="eastAsia"/>
+        </w:rPr>
+        <w:t>、</w:t>
+      </w:r>
+      <w:proofErr w:type="spellStart"/>
+      <w:r>
+        <w:rPr>
+          <w:rFonts w:cs="Times New Roman"/>
+        </w:rPr>
+        <w:t>memset</w:t>
+      </w:r>
+      <w:proofErr w:type="spellEnd"/>
+      <w:r>
+        <w:rPr>
+          <w:rFonts w:cs="Times New Roman"/>
+        </w:rPr>
+        <w:t>函数</w:t>
+      </w:r>
+    </w:p>
+    <w:p>
+      <w:pPr>
+        <w:adjustRightInd w:val="0"/>
+        <w:snapToGrid w:val="0"/>
+        <w:spacing w:line="360" w:lineRule="auto"/>
+        <w:ind w:firstLineChars="200" w:firstLine="480"/>
+        <w:rPr>
+          <w:rFonts w:ascii="Times New Roman" w:hAnsi="Times New Roman" w:cs="Times New Roman"/>
+          <w:sz w:val="24"/>
+          <w:szCs w:val="24"/>
+        </w:rPr>
+      </w:pPr>
+      <w:proofErr w:type="spellStart"/>
+      <w:r>
+        <w:rPr>
+          <w:rFonts w:ascii="Times New Roman" w:hAnsi="Times New Roman" w:cs="Times New Roman"/>
+          <w:sz w:val="24"/>
+          <w:szCs w:val="24"/>
+        </w:rPr>
+        <w:t>memset</w:t>
+      </w:r>
+      <w:proofErr w:type="spellEnd"/>
+      <w:r>
+        <w:rPr>
+          <w:rFonts w:ascii="Times New Roman" w:hAnsi="Times New Roman" w:cs="Times New Roman"/>
+          <w:sz w:val="24"/>
+          <w:szCs w:val="24"/>
+        </w:rPr>
+        <w:t>函数用来对字节进行操作，一般用于清</w:t>
+      </w:r>
+      <w:r>
+        <w:rPr>
+          <w:rFonts w:ascii="Times New Roman" w:hAnsi="Times New Roman" w:cs="Times New Roman"/>
+          <w:sz w:val="24"/>
+          <w:szCs w:val="24"/>
+        </w:rPr>
+        <w:t>0</w:t>
+      </w:r>
+      <w:r>
+        <w:rPr>
+          <w:rFonts w:ascii="Times New Roman" w:hAnsi="Times New Roman" w:cs="Times New Roman"/>
+          <w:sz w:val="24"/>
+          <w:szCs w:val="24"/>
+        </w:rPr>
+        <w:t>，</w:t>
+      </w:r>
+      <w:r>
+        <w:rPr>
+          <w:rFonts w:ascii="Times New Roman" w:hAnsi="Times New Roman" w:cs="Times New Roman"/>
+          <w:sz w:val="24"/>
+          <w:szCs w:val="24"/>
+        </w:rPr>
+        <w:t>如果要采用</w:t>
+      </w:r>
+      <w:proofErr w:type="spellStart"/>
+      <w:r>
+        <w:rPr>
+          <w:rFonts w:ascii="Times New Roman" w:hAnsi="Times New Roman" w:cs="Times New Roman"/>
+          <w:sz w:val="24"/>
+          <w:szCs w:val="24"/>
+        </w:rPr>
+        <w:t>memset</w:t>
+      </w:r>
+      <w:proofErr w:type="spellEnd"/>
+      <w:r>
+        <w:rPr>
+          <w:rFonts w:ascii="Times New Roman" w:hAnsi="Times New Roman" w:cs="Times New Roman"/>
+          <w:sz w:val="24"/>
+          <w:szCs w:val="24"/>
+        </w:rPr>
+        <w:t>统一赋值</w:t>
+      </w:r>
+      <w:r>
+        <w:rPr>
+          <w:rFonts w:ascii="Times New Roman" w:hAnsi="Times New Roman" w:cs="Times New Roman" w:hint="eastAsia"/>
+          <w:sz w:val="24"/>
+          <w:szCs w:val="24"/>
+        </w:rPr>
+        <w:t>，</w:t>
+      </w:r>
+      <w:r>
+        <w:rPr>
+          <w:rFonts w:ascii="Times New Roman" w:hAnsi="Times New Roman" w:cs="Times New Roman"/>
+          <w:sz w:val="24"/>
+          <w:szCs w:val="24"/>
+        </w:rPr>
+        <w:t>则要特别注意</w:t>
+      </w:r>
+      <w:r>
+        <w:rPr>
+          <w:rFonts w:ascii="Times New Roman" w:hAnsi="Times New Roman" w:cs="Times New Roman" w:hint="eastAsia"/>
+          <w:sz w:val="24"/>
+          <w:szCs w:val="24"/>
+        </w:rPr>
+        <w:t>，</w:t>
+      </w:r>
+      <w:r>
+        <w:rPr>
+          <w:rFonts w:ascii="Times New Roman" w:hAnsi="Times New Roman" w:cs="Times New Roman"/>
+          <w:sz w:val="24"/>
+          <w:szCs w:val="24"/>
+        </w:rPr>
+        <w:t>如果预想对整型赋值</w:t>
+      </w:r>
+      <w:r>
+        <w:rPr>
+          <w:rFonts w:ascii="Times New Roman" w:hAnsi="Times New Roman" w:cs="Times New Roman" w:hint="eastAsia"/>
+          <w:sz w:val="24"/>
+          <w:szCs w:val="24"/>
+        </w:rPr>
+        <w:t>，</w:t>
+      </w:r>
+      <w:r>
+        <w:rPr>
+          <w:rFonts w:ascii="Times New Roman" w:hAnsi="Times New Roman" w:cs="Times New Roman"/>
+          <w:sz w:val="24"/>
+          <w:szCs w:val="24"/>
+        </w:rPr>
+        <w:t>那会与我们期望不符</w:t>
+      </w:r>
+      <w:r>
+        <w:rPr>
+          <w:rFonts w:ascii="Times New Roman" w:hAnsi="Times New Roman" w:cs="Times New Roman" w:hint="eastAsia"/>
+          <w:sz w:val="24"/>
+          <w:szCs w:val="24"/>
+        </w:rPr>
+        <w:t>，</w:t>
+      </w:r>
+      <w:r>
+        <w:rPr>
+          <w:rFonts w:ascii="Times New Roman" w:hAnsi="Times New Roman" w:cs="Times New Roman"/>
+          <w:sz w:val="24"/>
+          <w:szCs w:val="24"/>
+        </w:rPr>
+        <w:t>因为整型含有</w:t>
+      </w:r>
+      <w:r>
+        <w:rPr>
+          <w:rFonts w:ascii="Times New Roman" w:hAnsi="Times New Roman" w:cs="Times New Roman" w:hint="eastAsia"/>
+          <w:sz w:val="24"/>
+          <w:szCs w:val="24"/>
+        </w:rPr>
+        <w:t>4</w:t>
+      </w:r>
+      <w:r>
+        <w:rPr>
+          <w:rFonts w:ascii="Times New Roman" w:hAnsi="Times New Roman" w:cs="Times New Roman" w:hint="eastAsia"/>
+          <w:sz w:val="24"/>
+          <w:szCs w:val="24"/>
+        </w:rPr>
+        <w:t>个字节，每个字节都会被赋值。</w:t>
+      </w:r>
+    </w:p>
+    <w:p>
+      <w:pPr>
+        <w:pStyle w:val="3"/>
+        <w:rPr>
+          <w:rFonts w:hint="eastAsia"/>
+        </w:rPr>
+      </w:pPr>
+      <w:r>
+        <w:rPr>
+          <w:rFonts w:hint="eastAsia"/>
+        </w:rPr>
+        <w:t>3</w:t>
+      </w:r>
+      <w:r>
+        <w:rPr>
+          <w:rFonts w:hint="eastAsia"/>
+        </w:rPr>
+        <w:t>、</w:t>
+      </w:r>
+      <w:proofErr w:type="spellStart"/>
+      <w:r>
+        <w:rPr>
+          <w:rFonts w:hint="eastAsia"/>
+        </w:rPr>
+        <w:t>sizeof</w:t>
+      </w:r>
+      <w:proofErr w:type="spellEnd"/>
+      <w:r>
+        <w:rPr>
+          <w:rFonts w:hint="eastAsia"/>
+        </w:rPr>
+        <w:t>数组名与指针的区别</w:t>
+      </w:r>
+    </w:p>
+    <w:p>
+      <w:pPr>
+        <w:adjustRightInd w:val="0"/>
+        <w:snapToGrid w:val="0"/>
+        <w:spacing w:line="360" w:lineRule="auto"/>
+        <w:ind w:firstLineChars="200" w:firstLine="480"/>
+        <w:rPr>
+          <w:rFonts w:ascii="Times New Roman" w:hAnsi="Times New Roman" w:cs="Times New Roman"/>
+          <w:sz w:val="24"/>
+          <w:szCs w:val="24"/>
+        </w:rPr>
+      </w:pPr>
+      <w:proofErr w:type="spellStart"/>
+      <w:r>
+        <w:rPr>
+          <w:rFonts w:ascii="Times New Roman" w:hAnsi="Times New Roman" w:cs="Times New Roman"/>
+          <w:sz w:val="24"/>
+          <w:szCs w:val="24"/>
+        </w:rPr>
+        <w:t>sizeof</w:t>
+      </w:r>
+      <w:proofErr w:type="spellEnd"/>
+      <w:r>
+        <w:rPr>
+          <w:rFonts w:ascii="Times New Roman" w:hAnsi="Times New Roman" w:cs="Times New Roman"/>
+          <w:sz w:val="24"/>
+          <w:szCs w:val="24"/>
+        </w:rPr>
+        <w:t>数组名</w:t>
+      </w:r>
+      <w:r>
+        <w:rPr>
+          <w:rFonts w:ascii="Times New Roman" w:hAnsi="Times New Roman" w:cs="Times New Roman" w:hint="eastAsia"/>
+          <w:sz w:val="24"/>
+          <w:szCs w:val="24"/>
+        </w:rPr>
+        <w:t>：</w:t>
+      </w:r>
+      <w:r>
+        <w:rPr>
+          <w:rFonts w:ascii="Times New Roman" w:hAnsi="Times New Roman" w:cs="Times New Roman"/>
+          <w:sz w:val="24"/>
+          <w:szCs w:val="24"/>
+        </w:rPr>
+        <w:t>数组空间大小</w:t>
+      </w:r>
+      <w:r>
+        <w:rPr>
+          <w:rFonts w:ascii="Times New Roman" w:hAnsi="Times New Roman" w:cs="Times New Roman" w:hint="eastAsia"/>
+          <w:sz w:val="24"/>
+          <w:szCs w:val="24"/>
+        </w:rPr>
+        <w:t>，</w:t>
+      </w:r>
+      <w:r>
+        <w:rPr>
+          <w:rFonts w:ascii="Times New Roman" w:hAnsi="Times New Roman" w:cs="Times New Roman"/>
+          <w:sz w:val="24"/>
+          <w:szCs w:val="24"/>
+        </w:rPr>
+        <w:t>并不是指针大小</w:t>
+      </w:r>
+      <w:r>
+        <w:rPr>
+          <w:rFonts w:ascii="Times New Roman" w:hAnsi="Times New Roman" w:cs="Times New Roman" w:hint="eastAsia"/>
+          <w:sz w:val="24"/>
+          <w:szCs w:val="24"/>
+        </w:rPr>
+        <w:t>；</w:t>
+      </w:r>
+    </w:p>
+    <w:p>
+      <w:pPr>
+        <w:adjustRightInd w:val="0"/>
+        <w:snapToGrid w:val="0"/>
+        <w:spacing w:line="360" w:lineRule="auto"/>
+        <w:ind w:firstLineChars="200" w:firstLine="480"/>
+        <w:rPr>
+          <w:rFonts w:ascii="Times New Roman" w:hAnsi="Times New Roman" w:cs="Times New Roman" w:hint="eastAsia"/>
+          <w:sz w:val="24"/>
+          <w:szCs w:val="24"/>
+        </w:rPr>
+      </w:pPr>
+      <w:proofErr w:type="spellStart"/>
+      <w:r>
+        <w:rPr>
+          <w:rFonts w:ascii="Times New Roman" w:hAnsi="Times New Roman" w:cs="Times New Roman"/>
+          <w:sz w:val="24"/>
+          <w:szCs w:val="24"/>
+        </w:rPr>
+        <w:t>sizeof</w:t>
+      </w:r>
+      <w:proofErr w:type="spellEnd"/>
+      <w:r>
+        <w:rPr>
+          <w:rFonts w:ascii="Times New Roman" w:hAnsi="Times New Roman" w:cs="Times New Roman"/>
+          <w:sz w:val="24"/>
+          <w:szCs w:val="24"/>
+        </w:rPr>
+        <w:t>指针</w:t>
+      </w:r>
+      <w:r>
+        <w:rPr>
+          <w:rFonts w:ascii="Times New Roman" w:hAnsi="Times New Roman" w:cs="Times New Roman" w:hint="eastAsia"/>
+          <w:sz w:val="24"/>
+          <w:szCs w:val="24"/>
+        </w:rPr>
+        <w:t>：</w:t>
+      </w:r>
+      <w:r>
+        <w:rPr>
+          <w:rFonts w:ascii="Times New Roman" w:hAnsi="Times New Roman" w:cs="Times New Roman"/>
+          <w:sz w:val="24"/>
+          <w:szCs w:val="24"/>
+        </w:rPr>
+        <w:t>指针大小</w:t>
+      </w:r>
+      <w:r>
+        <w:rPr>
+          <w:rFonts w:ascii="Times New Roman" w:hAnsi="Times New Roman" w:cs="Times New Roman" w:hint="eastAsia"/>
+          <w:sz w:val="24"/>
+          <w:szCs w:val="24"/>
+        </w:rPr>
+        <w:t>；</w:t>
+      </w:r>
+      <w:bookmarkStart w:id="0" w:name="_GoBack"/>
+      <w:bookmarkEnd w:id="0"/>
+    </w:p>
+    <w:p>
+      <w:pPr>
+        <w:adjustRightInd w:val="0"/>
+        <w:snapToGrid w:val="0"/>
+        <w:spacing w:line="360" w:lineRule="auto"/>
+        <w:ind w:firstLineChars="200" w:firstLine="480"/>
+        <w:rPr>
+          <w:rFonts w:ascii="Times New Roman" w:hAnsi="Times New Roman" w:cs="Times New Roman"/>
+          <w:sz w:val="24"/>
+          <w:szCs w:val="24"/>
+        </w:rPr>
+      </w:pPr>
+    </w:p>
+    <w:p>
+      <w:pPr>
+        <w:adjustRightInd w:val="0"/>
+        <w:snapToGrid w:val="0"/>
+        <w:spacing w:line="360" w:lineRule="auto"/>
+        <w:ind w:firstLineChars="200" w:firstLine="480"/>
+        <w:rPr>
+          <w:rFonts w:ascii="Times New Roman" w:hAnsi="Times New Roman" w:cs="Times New Roman"/>
+          <w:sz w:val="24"/>
+          <w:szCs w:val="24"/>
+        </w:rPr>
+      </w:pPr>
+    </w:p>
+    <w:p>
+      <w:pPr>
+        <w:adjustRightInd w:val="0"/>
+        <w:snapToGrid w:val="0"/>
+        <w:spacing w:line="360" w:lineRule="auto"/>
+        <w:ind w:firstLineChars="200" w:firstLine="480"/>
+        <w:rPr>
+          <w:rFonts w:ascii="Times New Roman" w:hAnsi="Times New Roman" w:cs="Times New Roman"/>
+          <w:sz w:val="24"/>
+          <w:szCs w:val="24"/>
+        </w:rPr>
+      </w:pPr>
+    </w:p>
+    <w:p>
+      <w:pPr>
+        <w:adjustRightInd w:val="0"/>
+        <w:snapToGrid w:val="0"/>
+        <w:spacing w:line="360" w:lineRule="auto"/>
+        <w:ind w:firstLineChars="200" w:firstLine="480"/>
+        <w:rPr>
+          <w:rFonts w:ascii="Times New Roman" w:hAnsi="Times New Roman" w:cs="Times New Roman"/>
+          <w:sz w:val="24"/>
+          <w:szCs w:val="24"/>
+        </w:rPr>
+      </w:pPr>
+    </w:p>
+    <w:p>
+      <w:pPr>
+        <w:adjustRightInd w:val="0"/>
+        <w:snapToGrid w:val="0"/>
+        <w:spacing w:line="360" w:lineRule="auto"/>
+        <w:ind w:firstLineChars="200" w:firstLine="480"/>
+        <w:rPr>
+          <w:rFonts w:ascii="Times New Roman" w:hAnsi="Times New Roman" w:cs="Times New Roman"/>
+          <w:sz w:val="24"/>
+          <w:szCs w:val="24"/>
+        </w:rPr>
+      </w:pPr>
+    </w:p>
+    <w:p>
+      <w:pPr>
+        <w:adjustRightInd w:val="0"/>
+        <w:snapToGrid w:val="0"/>
+        <w:spacing w:line="360" w:lineRule="auto"/>
+        <w:ind w:firstLineChars="200" w:firstLine="480"/>
+        <w:rPr>
+          <w:rFonts w:ascii="Times New Roman" w:hAnsi="Times New Roman" w:cs="Times New Roman"/>
+          <w:sz w:val="24"/>
+          <w:szCs w:val="24"/>
+        </w:rPr>
+      </w:pPr>
+    </w:p>
+    <w:p>
+      <w:pPr>
+        <w:adjustRightInd w:val="0"/>
+        <w:snapToGrid w:val="0"/>
+        <w:spacing w:line="360" w:lineRule="auto"/>
+        <w:ind w:firstLineChars="200" w:firstLine="480"/>
+        <w:rPr>
+          <w:rFonts w:ascii="Times New Roman" w:hAnsi="Times New Roman" w:cs="Times New Roman"/>
+          <w:sz w:val="24"/>
+          <w:szCs w:val="24"/>
+        </w:rPr>
+      </w:pPr>
+    </w:p>
+    <w:p>
+      <w:pPr>
+        <w:adjustRightInd w:val="0"/>
+        <w:snapToGrid w:val="0"/>
+        <w:spacing w:line="360" w:lineRule="auto"/>
+        <w:ind w:firstLineChars="200" w:firstLine="480"/>
+        <w:rPr>
+          <w:rFonts w:ascii="Times New Roman" w:hAnsi="Times New Roman" w:cs="Times New Roman"/>
+          <w:sz w:val="24"/>
+          <w:szCs w:val="24"/>
+        </w:rPr>
+      </w:pPr>
+    </w:p>
+    <w:p>
+      <w:pPr>
+        <w:adjustRightInd w:val="0"/>
+        <w:snapToGrid w:val="0"/>
+        <w:spacing w:line="360" w:lineRule="auto"/>
+        <w:ind w:firstLineChars="200" w:firstLine="480"/>
+        <w:rPr>
+          <w:rFonts w:ascii="Times New Roman" w:hAnsi="Times New Roman" w:cs="Times New Roman"/>
+          <w:sz w:val="24"/>
+          <w:szCs w:val="24"/>
+        </w:rPr>
+      </w:pPr>
+    </w:p>
+    <w:p>
+      <w:pPr>
+        <w:adjustRightInd w:val="0"/>
+        <w:snapToGrid w:val="0"/>
+        <w:spacing w:line="360" w:lineRule="auto"/>
+        <w:ind w:firstLineChars="200" w:firstLine="480"/>
+        <w:rPr>
+          <w:rFonts w:ascii="Times New Roman" w:hAnsi="Times New Roman" w:cs="Times New Roman"/>
+          <w:sz w:val="24"/>
+          <w:szCs w:val="24"/>
+        </w:rPr>
+      </w:pPr>
+    </w:p>
+    <w:p>
+      <w:pPr>
+        <w:adjustRightInd w:val="0"/>
+        <w:snapToGrid w:val="0"/>
+        <w:spacing w:line="360" w:lineRule="auto"/>
+        <w:ind w:firstLineChars="200" w:firstLine="480"/>
+        <w:rPr>
+          <w:rFonts w:ascii="Times New Roman" w:hAnsi="Times New Roman" w:cs="Times New Roman"/>
+          <w:sz w:val="24"/>
+          <w:szCs w:val="24"/>
+        </w:rPr>
+      </w:pPr>
+    </w:p>
+    <w:p>
+      <w:pPr>
+        <w:adjustRightInd w:val="0"/>
+        <w:snapToGrid w:val="0"/>
+        <w:spacing w:line="360" w:lineRule="auto"/>
+        <w:ind w:firstLineChars="200" w:firstLine="480"/>
+        <w:rPr>
+          <w:rFonts w:ascii="Times New Roman" w:hAnsi="Times New Roman" w:cs="Times New Roman"/>
+          <w:sz w:val="24"/>
+          <w:szCs w:val="24"/>
+        </w:rPr>
+      </w:pPr>
+    </w:p>
+    <w:p>
+      <w:pPr>
+        <w:adjustRightInd w:val="0"/>
+        <w:snapToGrid w:val="0"/>
+        <w:spacing w:line="360" w:lineRule="auto"/>
+        <w:ind w:firstLineChars="200" w:firstLine="480"/>
+        <w:rPr>
+          <w:rFonts w:ascii="Times New Roman" w:hAnsi="Times New Roman" w:cs="Times New Roman"/>
+          <w:sz w:val="24"/>
+          <w:szCs w:val="24"/>
+        </w:rPr>
+      </w:pPr>
+    </w:p>
+    <w:p>
+      <w:pPr>
+        <w:adjustRightInd w:val="0"/>
+        <w:snapToGrid w:val="0"/>
+        <w:spacing w:line="360" w:lineRule="auto"/>
+        <w:ind w:firstLineChars="200" w:firstLine="480"/>
+        <w:rPr>
+          <w:rFonts w:ascii="Times New Roman" w:hAnsi="Times New Roman" w:cs="Times New Roman"/>
+          <w:sz w:val="24"/>
+          <w:szCs w:val="24"/>
+        </w:rPr>
+      </w:pPr>
+    </w:p>
+    <w:p>
+      <w:pPr>
+        <w:adjustRightInd w:val="0"/>
+        <w:snapToGrid w:val="0"/>
+        <w:spacing w:line="360" w:lineRule="auto"/>
+        <w:ind w:firstLineChars="200" w:firstLine="480"/>
+        <w:rPr>
+          <w:rFonts w:ascii="Times New Roman" w:hAnsi="Times New Roman" w:cs="Times New Roman"/>
+          <w:sz w:val="24"/>
+          <w:szCs w:val="24"/>
+        </w:rPr>
+      </w:pPr>
+    </w:p>
+    <w:p>
+      <w:pPr>
+        <w:adjustRightInd w:val="0"/>
+        <w:snapToGrid w:val="0"/>
+        <w:spacing w:line="360" w:lineRule="auto"/>
+        <w:ind w:firstLineChars="200" w:firstLine="480"/>
+        <w:rPr>
+          <w:rFonts w:ascii="Times New Roman" w:hAnsi="Times New Roman" w:cs="Times New Roman" w:hint="eastAsia"/>
           <w:sz w:val="24"/>
           <w:szCs w:val="24"/>
         </w:rPr>
